--- a/readme.docx
+++ b/readme.docx
@@ -1341,7 +1341,6 @@
         </w:rPr>
         <w:t xml:space="preserve">Class: </w:t>
       </w:r>
-      <w:bookmarkStart w:id="0" w:name="_GoBack"/>
       <w:proofErr w:type="spellStart"/>
       <w:r>
         <w:t>Contact</w:t>
@@ -1356,7 +1355,6 @@
       <w:r>
         <w:t xml:space="preserve"> </w:t>
       </w:r>
-      <w:bookmarkEnd w:id="0"/>
     </w:p>
     <w:p>
       <w:pPr>
@@ -1490,6 +1488,8 @@
           <w:t>code</w:t>
         </w:r>
       </w:hyperlink>
+      <w:bookmarkStart w:id="0" w:name="_GoBack"/>
+      <w:bookmarkEnd w:id="0"/>
     </w:p>
     <w:p>
       <w:pPr>

--- a/readme.docx
+++ b/readme.docx
@@ -1488,8 +1488,6 @@
           <w:t>code</w:t>
         </w:r>
       </w:hyperlink>
-      <w:bookmarkStart w:id="0" w:name="_GoBack"/>
-      <w:bookmarkEnd w:id="0"/>
     </w:p>
     <w:p>
       <w:pPr>
@@ -1742,12 +1740,11 @@
           <w:rPr>
             <w:rStyle w:val="Hyperlink"/>
           </w:rPr>
-          <w:t>https://rvceagle.instructure.com/courses/15328/pages/make-app-icons</w:t>
+          <w:t>link</w:t>
         </w:r>
       </w:hyperlink>
-      <w:r>
-        <w:t xml:space="preserve"> </w:t>
-      </w:r>
+      <w:bookmarkStart w:id="0" w:name="_GoBack"/>
+      <w:bookmarkEnd w:id="0"/>
     </w:p>
     <w:p>
       <w:pPr>
